--- a/Group 11 Final Project Report.docx
+++ b/Group 11 Final Project Report.docx
@@ -1126,7 +1126,7 @@
                                     <pic:cNvPicPr/>
                                   </pic:nvPicPr>
                                   <pic:blipFill>
-                                    <a:blip r:embed="rId8" cstate="print">
+                                    <a:blip r:embed="rId9" cstate="print">
                                       <a:extLst>
                                         <a:ext uri="{28A0092B-C50C-407E-A947-70E740481C1C}">
                                           <a14:useLocalDpi xmlns:a14="http://schemas.microsoft.com/office/drawing/2010/main" val="0"/>
@@ -2708,79 +2708,69 @@
               <w:rFonts w:eastAsiaTheme="minorEastAsia"/>
             </w:rPr>
           </w:pPr>
-          <w:r>
-            <w:fldChar w:fldCharType="begin"/>
-          </w:r>
-          <w:r>
-            <w:instrText xml:space="preserve"> HYPERLINK \l "_Toc60507916" </w:instrText>
-          </w:r>
-          <w:r>
-            <w:fldChar w:fldCharType="separate"/>
-          </w:r>
-          <w:r>
-            <w:rPr>
-              <w:rStyle w:val="Hyperlink"/>
-              <w:b w:val="0"/>
-              <w:bCs w:val="0"/>
-            </w:rPr>
-            <w:t>EVALUATION:</w:t>
-          </w:r>
-          <w:r>
-            <w:rPr>
-              <w:webHidden/>
-            </w:rPr>
-            <w:tab/>
-          </w:r>
-          <w:r>
-            <w:rPr>
-              <w:b w:val="0"/>
-              <w:bCs w:val="0"/>
-              <w:webHidden/>
-            </w:rPr>
-            <w:fldChar w:fldCharType="begin"/>
-          </w:r>
-          <w:r>
-            <w:rPr>
-              <w:b w:val="0"/>
-              <w:bCs w:val="0"/>
-              <w:webHidden/>
-            </w:rPr>
-            <w:instrText xml:space="preserve"> PAGEREF _Toc60507916 \h </w:instrText>
-          </w:r>
-          <w:r>
-            <w:rPr>
-              <w:b w:val="0"/>
-              <w:bCs w:val="0"/>
-              <w:webHidden/>
-            </w:rPr>
-          </w:r>
-          <w:r>
-            <w:rPr>
-              <w:b w:val="0"/>
-              <w:bCs w:val="0"/>
-              <w:webHidden/>
-            </w:rPr>
-            <w:fldChar w:fldCharType="separate"/>
-          </w:r>
-          <w:r>
-            <w:rPr>
-              <w:b w:val="0"/>
-              <w:bCs w:val="0"/>
-              <w:webHidden/>
-            </w:rPr>
-            <w:t>2</w:t>
-          </w:r>
-          <w:r>
-            <w:rPr>
-              <w:b w:val="0"/>
-              <w:bCs w:val="0"/>
-              <w:webHidden/>
-            </w:rPr>
-            <w:fldChar w:fldCharType="end"/>
-          </w:r>
-          <w:r>
-            <w:fldChar w:fldCharType="end"/>
-          </w:r>
+          <w:hyperlink w:anchor="_Toc60507916" w:history="1">
+            <w:r>
+              <w:rPr>
+                <w:rStyle w:val="Hyperlink"/>
+                <w:b w:val="0"/>
+                <w:bCs w:val="0"/>
+              </w:rPr>
+              <w:t>EVALUATION:</w:t>
+            </w:r>
+            <w:r>
+              <w:rPr>
+                <w:webHidden/>
+              </w:rPr>
+              <w:tab/>
+            </w:r>
+            <w:r>
+              <w:rPr>
+                <w:b w:val="0"/>
+                <w:bCs w:val="0"/>
+                <w:webHidden/>
+              </w:rPr>
+              <w:fldChar w:fldCharType="begin"/>
+            </w:r>
+            <w:r>
+              <w:rPr>
+                <w:b w:val="0"/>
+                <w:bCs w:val="0"/>
+                <w:webHidden/>
+              </w:rPr>
+              <w:instrText xml:space="preserve"> PAGEREF _Toc60507916 \h </w:instrText>
+            </w:r>
+            <w:r>
+              <w:rPr>
+                <w:b w:val="0"/>
+                <w:bCs w:val="0"/>
+                <w:webHidden/>
+              </w:rPr>
+            </w:r>
+            <w:r>
+              <w:rPr>
+                <w:b w:val="0"/>
+                <w:bCs w:val="0"/>
+                <w:webHidden/>
+              </w:rPr>
+              <w:fldChar w:fldCharType="separate"/>
+            </w:r>
+            <w:r>
+              <w:rPr>
+                <w:b w:val="0"/>
+                <w:bCs w:val="0"/>
+                <w:webHidden/>
+              </w:rPr>
+              <w:t>2</w:t>
+            </w:r>
+            <w:r>
+              <w:rPr>
+                <w:b w:val="0"/>
+                <w:bCs w:val="0"/>
+                <w:webHidden/>
+              </w:rPr>
+              <w:fldChar w:fldCharType="end"/>
+            </w:r>
+          </w:hyperlink>
         </w:p>
         <w:p>
           <w:pPr>
@@ -4028,7 +4018,7 @@
                     <pic:cNvPicPr/>
                   </pic:nvPicPr>
                   <pic:blipFill>
-                    <a:blip r:embed="rId9"/>
+                    <a:blip r:embed="rId10"/>
                     <a:stretch>
                       <a:fillRect/>
                     </a:stretch>
@@ -4590,15 +4580,7 @@
           <w:sz w:val="26"/>
           <w:szCs w:val="26"/>
         </w:rPr>
-        <w:t xml:space="preserve">describe </w:t>
-      </w:r>
-      <w:r>
-        <w:rPr>
-          <w:rFonts w:ascii="Arial" w:hAnsi="Arial" w:cs="Arial"/>
-          <w:sz w:val="26"/>
-          <w:szCs w:val="26"/>
-        </w:rPr>
-        <w:t>mostly</w:t>
+        <w:t>describe mostly</w:t>
       </w:r>
       <w:r>
         <w:rPr>
@@ -4668,6 +4650,7 @@
       <w:r>
         <w:rPr>
           <w:rFonts w:ascii="Arial" w:hAnsi="Arial" w:cs="Arial"/>
+          <w:noProof/>
           <w:sz w:val="26"/>
           <w:szCs w:val="26"/>
         </w:rPr>
@@ -4687,7 +4670,7 @@
                     <pic:cNvPicPr/>
                   </pic:nvPicPr>
                   <pic:blipFill>
-                    <a:blip r:embed="rId10"/>
+                    <a:blip r:embed="rId11"/>
                     <a:stretch>
                       <a:fillRect/>
                     </a:stretch>
@@ -4793,6 +4776,7 @@
       <w:r>
         <w:rPr>
           <w:rFonts w:ascii="Arial" w:hAnsi="Arial" w:cs="Arial"/>
+          <w:noProof/>
           <w:sz w:val="26"/>
           <w:szCs w:val="26"/>
         </w:rPr>
@@ -4812,7 +4796,7 @@
                     <pic:cNvPicPr/>
                   </pic:nvPicPr>
                   <pic:blipFill>
-                    <a:blip r:embed="rId11"/>
+                    <a:blip r:embed="rId12"/>
                     <a:stretch>
                       <a:fillRect/>
                     </a:stretch>
@@ -4888,6 +4872,7 @@
       <w:r>
         <w:rPr>
           <w:rFonts w:ascii="Arial" w:hAnsi="Arial" w:cs="Arial"/>
+          <w:noProof/>
           <w:sz w:val="26"/>
           <w:szCs w:val="26"/>
         </w:rPr>
@@ -4907,7 +4892,7 @@
                     <pic:cNvPicPr/>
                   </pic:nvPicPr>
                   <pic:blipFill>
-                    <a:blip r:embed="rId12"/>
+                    <a:blip r:embed="rId13"/>
                     <a:stretch>
                       <a:fillRect/>
                     </a:stretch>
@@ -4974,15 +4959,7 @@
           <w:sz w:val="26"/>
           <w:szCs w:val="26"/>
         </w:rPr>
-        <w:t xml:space="preserve"> page to make new account</w:t>
-      </w:r>
-      <w:r>
-        <w:rPr>
-          <w:rFonts w:ascii="Arial" w:hAnsi="Arial" w:cs="Arial"/>
-          <w:sz w:val="26"/>
-          <w:szCs w:val="26"/>
-        </w:rPr>
-        <w:t xml:space="preserve"> or login by Google, </w:t>
+        <w:t xml:space="preserve"> page to make new account or login by Google, </w:t>
       </w:r>
       <w:proofErr w:type="gramStart"/>
       <w:r>
@@ -5049,6 +5026,7 @@
       <w:r>
         <w:rPr>
           <w:rFonts w:ascii="Arial" w:hAnsi="Arial" w:cs="Arial"/>
+          <w:noProof/>
           <w:sz w:val="26"/>
           <w:szCs w:val="26"/>
         </w:rPr>
@@ -5068,7 +5046,7 @@
                     <pic:cNvPicPr/>
                   </pic:nvPicPr>
                   <pic:blipFill>
-                    <a:blip r:embed="rId13"/>
+                    <a:blip r:embed="rId14"/>
                     <a:stretch>
                       <a:fillRect/>
                     </a:stretch>
@@ -5148,6 +5126,7 @@
       <w:r>
         <w:rPr>
           <w:rFonts w:ascii="Arial" w:hAnsi="Arial" w:cs="Arial"/>
+          <w:noProof/>
           <w:sz w:val="26"/>
           <w:szCs w:val="26"/>
         </w:rPr>
@@ -5167,7 +5146,7 @@
                     <pic:cNvPicPr/>
                   </pic:nvPicPr>
                   <pic:blipFill>
-                    <a:blip r:embed="rId14"/>
+                    <a:blip r:embed="rId15"/>
                     <a:stretch>
                       <a:fillRect/>
                     </a:stretch>
@@ -5365,6 +5344,7 @@
       <w:r>
         <w:rPr>
           <w:rFonts w:ascii="Arial" w:hAnsi="Arial" w:cs="Arial"/>
+          <w:noProof/>
           <w:sz w:val="26"/>
           <w:szCs w:val="26"/>
         </w:rPr>
@@ -5384,7 +5364,7 @@
                     <pic:cNvPicPr/>
                   </pic:nvPicPr>
                   <pic:blipFill>
-                    <a:blip r:embed="rId15"/>
+                    <a:blip r:embed="rId16"/>
                     <a:stretch>
                       <a:fillRect/>
                     </a:stretch>
@@ -5499,6 +5479,7 @@
       <w:r>
         <w:rPr>
           <w:rFonts w:ascii="Arial" w:hAnsi="Arial" w:cs="Arial"/>
+          <w:noProof/>
           <w:sz w:val="26"/>
           <w:szCs w:val="26"/>
         </w:rPr>
@@ -5518,7 +5499,7 @@
                     <pic:cNvPicPr/>
                   </pic:nvPicPr>
                   <pic:blipFill>
-                    <a:blip r:embed="rId16"/>
+                    <a:blip r:embed="rId17"/>
                     <a:stretch>
                       <a:fillRect/>
                     </a:stretch>
@@ -5598,6 +5579,7 @@
       <w:r>
         <w:rPr>
           <w:rFonts w:ascii="Arial" w:hAnsi="Arial" w:cs="Arial"/>
+          <w:noProof/>
           <w:sz w:val="26"/>
           <w:szCs w:val="26"/>
         </w:rPr>
@@ -5617,7 +5599,7 @@
                     <pic:cNvPicPr/>
                   </pic:nvPicPr>
                   <pic:blipFill>
-                    <a:blip r:embed="rId17"/>
+                    <a:blip r:embed="rId18"/>
                     <a:stretch>
                       <a:fillRect/>
                     </a:stretch>
@@ -5690,6 +5672,7 @@
       <w:r>
         <w:rPr>
           <w:rFonts w:ascii="Arial" w:hAnsi="Arial" w:cs="Arial"/>
+          <w:noProof/>
           <w:sz w:val="26"/>
           <w:szCs w:val="26"/>
         </w:rPr>
@@ -5709,7 +5692,7 @@
                     <pic:cNvPicPr/>
                   </pic:nvPicPr>
                   <pic:blipFill>
-                    <a:blip r:embed="rId18"/>
+                    <a:blip r:embed="rId19"/>
                     <a:stretch>
                       <a:fillRect/>
                     </a:stretch>
@@ -5813,6 +5796,7 @@
       <w:r>
         <w:rPr>
           <w:rFonts w:ascii="Arial" w:hAnsi="Arial" w:cs="Arial"/>
+          <w:noProof/>
         </w:rPr>
         <w:drawing>
           <wp:inline distT="0" distB="0" distL="0" distR="0" wp14:anchorId="4EB4249F" wp14:editId="35CB8557">
@@ -5830,7 +5814,7 @@
                     <pic:cNvPicPr/>
                   </pic:nvPicPr>
                   <pic:blipFill>
-                    <a:blip r:embed="rId19"/>
+                    <a:blip r:embed="rId20"/>
                     <a:stretch>
                       <a:fillRect/>
                     </a:stretch>
@@ -6050,6 +6034,35 @@
           <w:szCs w:val="26"/>
         </w:rPr>
       </w:pPr>
+      <w:proofErr w:type="spellStart"/>
+      <w:r>
+        <w:rPr>
+          <w:rFonts w:ascii="Arial" w:hAnsi="Arial" w:cs="Arial"/>
+          <w:color w:val="000000" w:themeColor="text1"/>
+          <w:sz w:val="26"/>
+          <w:szCs w:val="26"/>
+        </w:rPr>
+        <w:t>Github</w:t>
+      </w:r>
+      <w:proofErr w:type="spellEnd"/>
+      <w:r>
+        <w:rPr>
+          <w:rFonts w:ascii="Arial" w:hAnsi="Arial" w:cs="Arial"/>
+          <w:color w:val="000000" w:themeColor="text1"/>
+          <w:sz w:val="26"/>
+          <w:szCs w:val="26"/>
+        </w:rPr>
+        <w:t xml:space="preserve">: </w:t>
+      </w:r>
+      <w:r>
+        <w:rPr>
+          <w:rFonts w:ascii="Arial" w:hAnsi="Arial" w:cs="Arial"/>
+          <w:color w:val="000000" w:themeColor="text1"/>
+          <w:sz w:val="26"/>
+          <w:szCs w:val="26"/>
+        </w:rPr>
+        <w:t>https://github.com/onelove4everu/new-technologies-final-project</w:t>
+      </w:r>
     </w:p>
     <w:p>
       <w:pPr>
@@ -6074,8 +6087,8 @@
       </w:pPr>
     </w:p>
     <w:sectPr>
-      <w:headerReference w:type="default" r:id="rId20"/>
-      <w:footerReference w:type="default" r:id="rId21"/>
+      <w:headerReference w:type="default" r:id="rId21"/>
+      <w:footerReference w:type="default" r:id="rId22"/>
       <w:pgSz w:w="12240" w:h="15840"/>
       <w:pgMar w:top="1440" w:right="1440" w:bottom="720" w:left="1440" w:header="720" w:footer="720" w:gutter="0"/>
       <w:cols w:space="720"/>
@@ -10800,6 +10813,7 @@
     <w:lsdException w:name="HTML Sample" w:semiHidden="1" w:unhideWhenUsed="1"/>
     <w:lsdException w:name="HTML Typewriter" w:semiHidden="1" w:unhideWhenUsed="1"/>
     <w:lsdException w:name="HTML Variable" w:semiHidden="1" w:unhideWhenUsed="1"/>
+    <w:lsdException w:name="Normal Table" w:semiHidden="1" w:unhideWhenUsed="1"/>
     <w:lsdException w:name="annotation subject" w:semiHidden="1" w:unhideWhenUsed="1"/>
     <w:lsdException w:name="No List" w:semiHidden="1" w:unhideWhenUsed="1"/>
     <w:lsdException w:name="Outline List 1" w:semiHidden="1" w:unhideWhenUsed="1"/>
@@ -10842,8 +10856,11 @@
     <w:lsdException w:name="Table Contemporary" w:semiHidden="1" w:unhideWhenUsed="1"/>
     <w:lsdException w:name="Table Elegant" w:semiHidden="1" w:unhideWhenUsed="1"/>
     <w:lsdException w:name="Table Professional" w:semiHidden="1" w:unhideWhenUsed="1"/>
+    <w:lsdException w:name="Table Subtle 1" w:semiHidden="1" w:unhideWhenUsed="1"/>
     <w:lsdException w:name="Table Subtle 2" w:semiHidden="1" w:unhideWhenUsed="1"/>
     <w:lsdException w:name="Table Web 1" w:semiHidden="1" w:unhideWhenUsed="1"/>
+    <w:lsdException w:name="Table Web 2" w:semiHidden="1" w:unhideWhenUsed="1"/>
+    <w:lsdException w:name="Table Web 3" w:semiHidden="1" w:unhideWhenUsed="1"/>
     <w:lsdException w:name="Balloon Text" w:semiHidden="1" w:unhideWhenUsed="1"/>
     <w:lsdException w:name="Table Grid" w:uiPriority="39"/>
     <w:lsdException w:name="Table Theme" w:semiHidden="1" w:unhideWhenUsed="1"/>
@@ -11647,6 +11664,7 @@
     <w:rsidRoot w:val="009E4938"/>
     <w:rsid w:val="00060610"/>
     <w:rsid w:val="0035445D"/>
+    <w:rsid w:val="003E25C8"/>
     <w:rsid w:val="005606F5"/>
     <w:rsid w:val="00975666"/>
     <w:rsid w:val="009E4938"/>
@@ -11797,6 +11815,7 @@
     <w:lsdException w:name="HTML Sample" w:semiHidden="1" w:unhideWhenUsed="1"/>
     <w:lsdException w:name="HTML Typewriter" w:semiHidden="1" w:unhideWhenUsed="1"/>
     <w:lsdException w:name="HTML Variable" w:semiHidden="1" w:unhideWhenUsed="1"/>
+    <w:lsdException w:name="Normal Table" w:semiHidden="1" w:unhideWhenUsed="1"/>
     <w:lsdException w:name="annotation subject" w:semiHidden="1" w:unhideWhenUsed="1"/>
     <w:lsdException w:name="No List" w:semiHidden="1" w:unhideWhenUsed="1"/>
     <w:lsdException w:name="Outline List 1" w:semiHidden="1" w:unhideWhenUsed="1"/>
@@ -11839,8 +11858,11 @@
     <w:lsdException w:name="Table Contemporary" w:semiHidden="1" w:unhideWhenUsed="1"/>
     <w:lsdException w:name="Table Elegant" w:semiHidden="1" w:unhideWhenUsed="1"/>
     <w:lsdException w:name="Table Professional" w:semiHidden="1" w:unhideWhenUsed="1"/>
+    <w:lsdException w:name="Table Subtle 1" w:semiHidden="1" w:unhideWhenUsed="1"/>
     <w:lsdException w:name="Table Subtle 2" w:semiHidden="1" w:unhideWhenUsed="1"/>
     <w:lsdException w:name="Table Web 1" w:semiHidden="1" w:unhideWhenUsed="1"/>
+    <w:lsdException w:name="Table Web 2" w:semiHidden="1" w:unhideWhenUsed="1"/>
+    <w:lsdException w:name="Table Web 3" w:semiHidden="1" w:unhideWhenUsed="1"/>
     <w:lsdException w:name="Balloon Text" w:semiHidden="1" w:unhideWhenUsed="1"/>
     <w:lsdException w:name="Table Grid" w:uiPriority="39"/>
     <w:lsdException w:name="Table Theme" w:semiHidden="1" w:unhideWhenUsed="1"/>
